--- a/Documentazione/Iterazione 4/E4.docx
+++ b/Documentazione/Iterazione 4/E4.docx
@@ -97,14 +97,7 @@
           <w:sz w:val="28"/>
           <w:szCs w:val="28"/>
         </w:rPr>
-        <w:t xml:space="preserve">uarta iterazione ci si </w:t>
-      </w:r>
-      <w:r>
-        <w:rPr>
-          <w:sz w:val="28"/>
-          <w:szCs w:val="28"/>
-        </w:rPr>
-        <w:t>concentrer</w:t>
+        <w:t>uarta iterazione ci si concentrer</w:t>
       </w:r>
       <w:r>
         <w:rPr>
@@ -609,13 +602,7 @@
               <w:rPr>
                 <w:rFonts w:ascii="Aptos" w:hAnsi="Aptos"/>
               </w:rPr>
-              <w:t xml:space="preserve">Studente: </w:t>
-            </w:r>
-            <w:r>
-              <w:rPr>
-                <w:rFonts w:ascii="Aptos" w:hAnsi="Aptos"/>
-              </w:rPr>
-              <w:t>vuole entrare in possesso di contenuti/appunti presenti in corsi/gruppi studio.</w:t>
+              <w:t>Studente: vuole entrare in possesso di contenuti/appunti presenti in corsi/gruppi studio.</w:t>
             </w:r>
           </w:p>
         </w:tc>
@@ -722,13 +709,7 @@
               <w:rPr>
                 <w:rFonts w:ascii="Aptos" w:hAnsi="Aptos"/>
               </w:rPr>
-              <w:t xml:space="preserve">Lo studente è autenticato nel sistema e può </w:t>
-            </w:r>
-            <w:r>
-              <w:rPr>
-                <w:rFonts w:ascii="Aptos" w:hAnsi="Aptos"/>
-              </w:rPr>
-              <w:t>ottenere informazioni sui contenuti/appunti che ha scaricato.</w:t>
+              <w:t>Lo studente è autenticato nel sistema e può ottenere informazioni sui contenuti/appunti che ha scaricato.</w:t>
             </w:r>
           </w:p>
         </w:tc>
@@ -776,19 +757,7 @@
               <w:rPr>
                 <w:rFonts w:ascii="Aptos" w:hAnsi="Aptos"/>
               </w:rPr>
-              <w:t>L’utente già autenticato, seleziona “</w:t>
-            </w:r>
-            <w:r>
-              <w:rPr>
-                <w:rFonts w:ascii="Aptos" w:hAnsi="Aptos"/>
-              </w:rPr>
-              <w:t>Scarica contenuto/appunto da un corso/gruppo studio</w:t>
-            </w:r>
-            <w:r>
-              <w:rPr>
-                <w:rFonts w:ascii="Aptos" w:hAnsi="Aptos"/>
-              </w:rPr>
-              <w:t>”.</w:t>
+              <w:t>L’utente già autenticato, seleziona “Scarica contenuto/appunto da un corso/gruppo studio”.</w:t>
             </w:r>
           </w:p>
           <w:p>
@@ -868,12 +837,12 @@
               </w:numPr>
               <w:shd w:val="clear" w:color="auto" w:fill="FFFFFF"/>
               <w:rPr>
-                <w:rFonts w:ascii="ArialMT" w:hAnsi="ArialMT"/>
+                <w:rFonts w:asciiTheme="minorHAnsi" w:hAnsiTheme="minorHAnsi"/>
               </w:rPr>
             </w:pPr>
             <w:r>
               <w:rPr>
-                <w:rFonts w:ascii="ArialMT" w:hAnsi="ArialMT"/>
+                <w:rFonts w:asciiTheme="minorHAnsi" w:hAnsiTheme="minorHAnsi"/>
               </w:rPr>
               <w:t>Il contenuto/appunto è inesistente, l’utente viene riportato alla schermata iniziale con un messaggio di errore.</w:t>
             </w:r>
@@ -887,14 +856,26 @@
               </w:numPr>
               <w:shd w:val="clear" w:color="auto" w:fill="FFFFFF"/>
               <w:rPr>
-                <w:rFonts w:ascii="ArialMT" w:hAnsi="ArialMT"/>
+                <w:rFonts w:asciiTheme="minorHAnsi" w:hAnsiTheme="minorHAnsi"/>
               </w:rPr>
             </w:pPr>
             <w:r>
               <w:rPr>
-                <w:rFonts w:ascii="ArialMT" w:hAnsi="ArialMT"/>
-              </w:rPr>
-              <w:t>Il contenuto/appunto è inesistente, l’utente viene riportato alla schermata iniziale con un messaggio di errore.</w:t>
+                <w:rFonts w:asciiTheme="minorHAnsi" w:hAnsiTheme="minorHAnsi"/>
+              </w:rPr>
+              <w:t xml:space="preserve">Il contenuto/appunto è </w:t>
+            </w:r>
+            <w:r>
+              <w:rPr>
+                <w:rFonts w:asciiTheme="minorHAnsi" w:hAnsiTheme="minorHAnsi"/>
+              </w:rPr>
+              <w:t>già stato scaricato</w:t>
+            </w:r>
+            <w:r>
+              <w:rPr>
+                <w:rFonts w:asciiTheme="minorHAnsi" w:hAnsiTheme="minorHAnsi"/>
+              </w:rPr>
+              <w:t>, l’utente viene riportato alla schermata iniziale con un messaggio di errore.</w:t>
             </w:r>
           </w:p>
           <w:p>
@@ -906,12 +887,12 @@
               </w:numPr>
               <w:shd w:val="clear" w:color="auto" w:fill="FFFFFF"/>
               <w:rPr>
-                <w:rFonts w:ascii="ArialMT" w:hAnsi="ArialMT"/>
+                <w:rFonts w:asciiTheme="minorHAnsi" w:hAnsiTheme="minorHAnsi"/>
               </w:rPr>
             </w:pPr>
             <w:r>
               <w:rPr>
-                <w:rFonts w:ascii="ArialMT" w:hAnsi="ArialMT"/>
+                <w:rFonts w:asciiTheme="minorHAnsi" w:hAnsiTheme="minorHAnsi"/>
               </w:rPr>
               <w:t>Non esistono corsi/gruppi studio.</w:t>
             </w:r>
@@ -925,12 +906,12 @@
               </w:numPr>
               <w:shd w:val="clear" w:color="auto" w:fill="FFFFFF"/>
               <w:rPr>
-                <w:rFonts w:ascii="ArialMT" w:hAnsi="ArialMT"/>
+                <w:rFonts w:asciiTheme="minorHAnsi" w:hAnsiTheme="minorHAnsi"/>
               </w:rPr>
             </w:pPr>
             <w:r>
               <w:rPr>
-                <w:rFonts w:ascii="ArialMT" w:hAnsi="ArialMT"/>
+                <w:rFonts w:asciiTheme="minorHAnsi" w:hAnsiTheme="minorHAnsi"/>
               </w:rPr>
               <w:lastRenderedPageBreak/>
               <w:t>Non esistono appunti/contenuti nel gruppo studio/corso.</w:t>
@@ -950,9 +931,21 @@
             </w:pPr>
             <w:r>
               <w:rPr>
-                <w:rFonts w:ascii="ArialMT" w:hAnsi="ArialMT"/>
-              </w:rPr>
-              <w:t>L’utente può eliminare un contenuto/gruppo studio dalla sua lista.</w:t>
+                <w:rFonts w:asciiTheme="minorHAnsi" w:hAnsiTheme="minorHAnsi"/>
+              </w:rPr>
+              <w:t xml:space="preserve">L’utente può eliminare un contenuto/gruppo studio </w:t>
+            </w:r>
+            <w:r>
+              <w:rPr>
+                <w:rFonts w:ascii="Aptos" w:hAnsi="Aptos"/>
+              </w:rPr>
+              <w:t>dalla</w:t>
+            </w:r>
+            <w:r>
+              <w:rPr>
+                <w:rFonts w:asciiTheme="minorHAnsi" w:hAnsiTheme="minorHAnsi"/>
+              </w:rPr>
+              <w:t xml:space="preserve"> sua lista.</w:t>
             </w:r>
           </w:p>
         </w:tc>
@@ -1000,13 +993,7 @@
               <w:rPr>
                 <w:rFonts w:ascii="ArialMT" w:hAnsi="ArialMT"/>
               </w:rPr>
-              <w:t xml:space="preserve">Interfaccia intuitiva per la </w:t>
-            </w:r>
-            <w:r>
-              <w:rPr>
-                <w:rFonts w:ascii="ArialMT" w:hAnsi="ArialMT"/>
-              </w:rPr>
-              <w:t>scelta dei corsi/gruppi studio e degli appunti/contenuti.</w:t>
+              <w:t>Interfaccia intuitiva per la scelta dei corsi/gruppi studio e degli appunti/contenuti.</w:t>
             </w:r>
           </w:p>
         </w:tc>
@@ -1609,7 +1596,7 @@
               <w:pStyle w:val="NormaleWeb"/>
               <w:numPr>
                 <w:ilvl w:val="0"/>
-                <w:numId w:val="4"/>
+                <w:numId w:val="25"/>
               </w:numPr>
               <w:rPr>
                 <w:rFonts w:ascii="Aptos" w:hAnsi="Aptos"/>
@@ -1669,10 +1656,188 @@
           <w:p>
             <w:pPr>
               <w:pStyle w:val="NormaleWeb"/>
+              <w:numPr>
+                <w:ilvl w:val="0"/>
+                <w:numId w:val="26"/>
+              </w:numPr>
               <w:shd w:val="clear" w:color="auto" w:fill="FFFFFF"/>
-              <w:ind w:left="720"/>
-              <w:rPr>
-                <w:rFonts w:ascii="ArialMT" w:hAnsi="ArialMT"/>
+              <w:rPr>
+                <w:rFonts w:asciiTheme="minorHAnsi" w:hAnsiTheme="minorHAnsi"/>
+              </w:rPr>
+            </w:pPr>
+            <w:r>
+              <w:rPr>
+                <w:rFonts w:asciiTheme="minorHAnsi" w:hAnsiTheme="minorHAnsi"/>
+              </w:rPr>
+              <w:t>L'utente vuole aggiungere un contenuto/appunto ad un corso (creato)/gruppo studio.</w:t>
+            </w:r>
+          </w:p>
+          <w:p>
+            <w:pPr>
+              <w:pStyle w:val="NormaleWeb"/>
+              <w:numPr>
+                <w:ilvl w:val="0"/>
+                <w:numId w:val="26"/>
+              </w:numPr>
+              <w:shd w:val="clear" w:color="auto" w:fill="FFFFFF"/>
+              <w:rPr>
+                <w:rFonts w:asciiTheme="minorHAnsi" w:hAnsiTheme="minorHAnsi"/>
+              </w:rPr>
+            </w:pPr>
+            <w:r>
+              <w:rPr>
+                <w:rFonts w:asciiTheme="minorHAnsi" w:hAnsiTheme="minorHAnsi"/>
+              </w:rPr>
+              <w:t>L'utente vuole eliminare un contenuto da un corso creato.</w:t>
+            </w:r>
+          </w:p>
+          <w:p>
+            <w:pPr>
+              <w:pStyle w:val="NormaleWeb"/>
+              <w:numPr>
+                <w:ilvl w:val="0"/>
+                <w:numId w:val="26"/>
+              </w:numPr>
+              <w:shd w:val="clear" w:color="auto" w:fill="FFFFFF"/>
+              <w:rPr>
+                <w:rFonts w:asciiTheme="minorHAnsi" w:hAnsiTheme="minorHAnsi"/>
+              </w:rPr>
+            </w:pPr>
+            <w:r>
+              <w:rPr>
+                <w:rFonts w:asciiTheme="minorHAnsi" w:hAnsiTheme="minorHAnsi"/>
+              </w:rPr>
+              <w:t>L'utente vuole eliminare un appunto creato da lui da un gruppo studio.</w:t>
+            </w:r>
+          </w:p>
+          <w:p>
+            <w:pPr>
+              <w:pStyle w:val="NormaleWeb"/>
+              <w:numPr>
+                <w:ilvl w:val="0"/>
+                <w:numId w:val="26"/>
+              </w:numPr>
+              <w:shd w:val="clear" w:color="auto" w:fill="FFFFFF"/>
+              <w:rPr>
+                <w:rFonts w:asciiTheme="minorHAnsi" w:hAnsiTheme="minorHAnsi"/>
+              </w:rPr>
+            </w:pPr>
+            <w:r>
+              <w:rPr>
+                <w:rFonts w:asciiTheme="minorHAnsi" w:hAnsiTheme="minorHAnsi"/>
+              </w:rPr>
+              <w:t>L'utente vuole scaricare un contenuto/appunto da un corso/gruppo studio.</w:t>
+            </w:r>
+          </w:p>
+          <w:p>
+            <w:pPr>
+              <w:pStyle w:val="NormaleWeb"/>
+              <w:numPr>
+                <w:ilvl w:val="0"/>
+                <w:numId w:val="26"/>
+              </w:numPr>
+              <w:shd w:val="clear" w:color="auto" w:fill="FFFFFF"/>
+              <w:rPr>
+                <w:rFonts w:asciiTheme="minorHAnsi" w:hAnsiTheme="minorHAnsi"/>
+              </w:rPr>
+            </w:pPr>
+            <w:r>
+              <w:rPr>
+                <w:rFonts w:asciiTheme="minorHAnsi" w:hAnsiTheme="minorHAnsi"/>
+              </w:rPr>
+              <w:t>L'utente vuole modificare un appunto personale.</w:t>
+            </w:r>
+          </w:p>
+        </w:tc>
+      </w:tr>
+      <w:tr>
+        <w:tc>
+          <w:tcPr>
+            <w:tcW w:w="5190" w:type="dxa"/>
+          </w:tcPr>
+          <w:p>
+            <w:pPr>
+              <w:pStyle w:val="NormaleWeb"/>
+              <w:rPr>
+                <w:rFonts w:ascii="Aptos" w:hAnsi="Aptos"/>
+                <w:sz w:val="28"/>
+                <w:szCs w:val="28"/>
+              </w:rPr>
+            </w:pPr>
+            <w:r>
+              <w:rPr>
+                <w:rFonts w:ascii="Aptos" w:hAnsi="Aptos"/>
+                <w:b/>
+                <w:bCs/>
+                <w:i/>
+                <w:iCs/>
+              </w:rPr>
+              <w:t>Requisiti speciali</w:t>
+            </w:r>
+          </w:p>
+        </w:tc>
+        <w:tc>
+          <w:tcPr>
+            <w:tcW w:w="5197" w:type="dxa"/>
+          </w:tcPr>
+          <w:p>
+            <w:pPr>
+              <w:pStyle w:val="NormaleWeb"/>
+              <w:shd w:val="clear" w:color="auto" w:fill="FFFFFF"/>
+              <w:rPr>
+                <w:rFonts w:asciiTheme="minorHAnsi" w:hAnsiTheme="minorHAnsi"/>
+              </w:rPr>
+            </w:pPr>
+            <w:r>
+              <w:rPr>
+                <w:rFonts w:asciiTheme="minorHAnsi" w:hAnsiTheme="minorHAnsi"/>
+              </w:rPr>
+              <w:t xml:space="preserve">Interfaccia intuitiva per la </w:t>
+            </w:r>
+            <w:r>
+              <w:rPr>
+                <w:rFonts w:asciiTheme="minorHAnsi" w:hAnsiTheme="minorHAnsi"/>
+              </w:rPr>
+              <w:t>comprensione dei dati mostrati.</w:t>
+            </w:r>
+          </w:p>
+        </w:tc>
+      </w:tr>
+      <w:tr>
+        <w:tc>
+          <w:tcPr>
+            <w:tcW w:w="5190" w:type="dxa"/>
+          </w:tcPr>
+          <w:p>
+            <w:pPr>
+              <w:pStyle w:val="NormaleWeb"/>
+              <w:rPr>
+                <w:rFonts w:ascii="Aptos" w:hAnsi="Aptos"/>
+                <w:sz w:val="28"/>
+                <w:szCs w:val="28"/>
+              </w:rPr>
+            </w:pPr>
+            <w:r>
+              <w:rPr>
+                <w:rFonts w:ascii="Aptos" w:hAnsi="Aptos"/>
+                <w:b/>
+                <w:bCs/>
+                <w:i/>
+                <w:iCs/>
+              </w:rPr>
+              <w:t>Elenco delle varianti tecnologiche e dei dati</w:t>
+            </w:r>
+          </w:p>
+        </w:tc>
+        <w:tc>
+          <w:tcPr>
+            <w:tcW w:w="5197" w:type="dxa"/>
+          </w:tcPr>
+          <w:p>
+            <w:pPr>
+              <w:pStyle w:val="NormaleWeb"/>
+              <w:rPr>
+                <w:rFonts w:ascii="Aptos" w:hAnsi="Aptos"/>
               </w:rPr>
             </w:pPr>
           </w:p>
@@ -1700,7 +1865,7 @@
                 <w:i/>
                 <w:iCs/>
               </w:rPr>
-              <w:t>Requisiti speciali</w:t>
+              <w:t>Frequenza di ripetizioni</w:t>
             </w:r>
           </w:p>
         </w:tc>
@@ -1711,22 +1876,15 @@
           <w:p>
             <w:pPr>
               <w:pStyle w:val="NormaleWeb"/>
-              <w:shd w:val="clear" w:color="auto" w:fill="FFFFFF"/>
-              <w:rPr>
-                <w:rFonts w:ascii="ArialMT" w:hAnsi="ArialMT"/>
+              <w:rPr>
+                <w:rFonts w:ascii="Aptos" w:hAnsi="Aptos"/>
               </w:rPr>
             </w:pPr>
             <w:r>
               <w:rPr>
-                <w:rFonts w:ascii="ArialMT" w:hAnsi="ArialMT"/>
-              </w:rPr>
-              <w:t xml:space="preserve">Interfaccia intuitiva per la </w:t>
-            </w:r>
-            <w:r>
-              <w:rPr>
-                <w:rFonts w:ascii="ArialMT" w:hAnsi="ArialMT"/>
-              </w:rPr>
-              <w:t>comprensione dei dati mostrati.</w:t>
+                <w:rFonts w:ascii="Aptos" w:hAnsi="Aptos"/>
+              </w:rPr>
+              <w:t>Molte volte.</w:t>
             </w:r>
           </w:p>
         </w:tc>
@@ -1753,7 +1911,7 @@
                 <w:i/>
                 <w:iCs/>
               </w:rPr>
-              <w:t>Elenco delle varianti tecnologiche e dei dati</w:t>
+              <w:t>Varie</w:t>
             </w:r>
           </w:p>
         </w:tc>
@@ -1771,92 +1929,6 @@
           </w:p>
         </w:tc>
       </w:tr>
-      <w:tr>
-        <w:tc>
-          <w:tcPr>
-            <w:tcW w:w="5190" w:type="dxa"/>
-          </w:tcPr>
-          <w:p>
-            <w:pPr>
-              <w:pStyle w:val="NormaleWeb"/>
-              <w:rPr>
-                <w:rFonts w:ascii="Aptos" w:hAnsi="Aptos"/>
-                <w:sz w:val="28"/>
-                <w:szCs w:val="28"/>
-              </w:rPr>
-            </w:pPr>
-            <w:r>
-              <w:rPr>
-                <w:rFonts w:ascii="Aptos" w:hAnsi="Aptos"/>
-                <w:b/>
-                <w:bCs/>
-                <w:i/>
-                <w:iCs/>
-              </w:rPr>
-              <w:t>Frequenza di ripetizioni</w:t>
-            </w:r>
-          </w:p>
-        </w:tc>
-        <w:tc>
-          <w:tcPr>
-            <w:tcW w:w="5197" w:type="dxa"/>
-          </w:tcPr>
-          <w:p>
-            <w:pPr>
-              <w:pStyle w:val="NormaleWeb"/>
-              <w:rPr>
-                <w:rFonts w:ascii="Aptos" w:hAnsi="Aptos"/>
-              </w:rPr>
-            </w:pPr>
-            <w:r>
-              <w:rPr>
-                <w:rFonts w:ascii="Aptos" w:hAnsi="Aptos"/>
-              </w:rPr>
-              <w:t>Molte volte.</w:t>
-            </w:r>
-          </w:p>
-        </w:tc>
-      </w:tr>
-      <w:tr>
-        <w:tc>
-          <w:tcPr>
-            <w:tcW w:w="5190" w:type="dxa"/>
-          </w:tcPr>
-          <w:p>
-            <w:pPr>
-              <w:pStyle w:val="NormaleWeb"/>
-              <w:rPr>
-                <w:rFonts w:ascii="Aptos" w:hAnsi="Aptos"/>
-                <w:sz w:val="28"/>
-                <w:szCs w:val="28"/>
-              </w:rPr>
-            </w:pPr>
-            <w:r>
-              <w:rPr>
-                <w:rFonts w:ascii="Aptos" w:hAnsi="Aptos"/>
-                <w:b/>
-                <w:bCs/>
-                <w:i/>
-                <w:iCs/>
-              </w:rPr>
-              <w:t>Varie</w:t>
-            </w:r>
-          </w:p>
-        </w:tc>
-        <w:tc>
-          <w:tcPr>
-            <w:tcW w:w="5197" w:type="dxa"/>
-          </w:tcPr>
-          <w:p>
-            <w:pPr>
-              <w:pStyle w:val="NormaleWeb"/>
-              <w:rPr>
-                <w:rFonts w:ascii="Aptos" w:hAnsi="Aptos"/>
-              </w:rPr>
-            </w:pPr>
-          </w:p>
-        </w:tc>
-      </w:tr>
     </w:tbl>
     <w:p>
       <w:pPr>
@@ -1881,69 +1953,6 @@
           <w:iCs/>
           <w:sz w:val="36"/>
           <w:szCs w:val="36"/>
-        </w:rPr>
-      </w:pPr>
-    </w:p>
-    <w:p>
-      <w:pPr>
-        <w:rPr>
-          <w:rFonts w:ascii="Aptos" w:hAnsi="Aptos" w:cs="Times New Roman"/>
-          <w:b/>
-          <w:bCs/>
-          <w:i/>
-          <w:iCs/>
-          <w:sz w:val="36"/>
-          <w:szCs w:val="36"/>
-        </w:rPr>
-      </w:pPr>
-    </w:p>
-    <w:p>
-      <w:pPr>
-        <w:rPr>
-          <w:rFonts w:ascii="Aptos" w:hAnsi="Aptos" w:cs="Times New Roman"/>
-          <w:b/>
-          <w:bCs/>
-          <w:i/>
-          <w:iCs/>
-          <w:sz w:val="36"/>
-          <w:szCs w:val="36"/>
-        </w:rPr>
-      </w:pPr>
-    </w:p>
-    <w:p>
-      <w:pPr>
-        <w:rPr>
-          <w:rFonts w:ascii="Aptos" w:hAnsi="Aptos" w:cs="Times New Roman"/>
-          <w:b/>
-          <w:bCs/>
-          <w:i/>
-          <w:iCs/>
-          <w:sz w:val="36"/>
-          <w:szCs w:val="36"/>
-        </w:rPr>
-      </w:pPr>
-    </w:p>
-    <w:p>
-      <w:pPr>
-        <w:rPr>
-          <w:b/>
-          <w:bCs/>
-          <w:i/>
-          <w:iCs/>
-          <w:sz w:val="28"/>
-          <w:szCs w:val="28"/>
-        </w:rPr>
-      </w:pPr>
-    </w:p>
-    <w:p>
-      <w:pPr>
-        <w:rPr>
-          <w:b/>
-          <w:bCs/>
-          <w:i/>
-          <w:iCs/>
-          <w:sz w:val="28"/>
-          <w:szCs w:val="28"/>
         </w:rPr>
       </w:pPr>
     </w:p>
@@ -2224,10 +2233,10 @@
           <w:szCs w:val="28"/>
         </w:rPr>
         <w:drawing>
-          <wp:inline distT="0" distB="0" distL="0" distR="0" wp14:anchorId="6786AAB6" wp14:editId="38DA779E">
-            <wp:extent cx="6645910" cy="5144770"/>
+          <wp:inline distT="0" distB="0" distL="0" distR="0" wp14:anchorId="7315E545" wp14:editId="3E05E8FD">
+            <wp:extent cx="6645910" cy="4918075"/>
             <wp:effectExtent l="0" t="0" r="0" b="0"/>
-            <wp:docPr id="1746238450" name="Immagine 1" descr="Immagine che contiene testo, diagramma, Piano, Rettangolo&#10;&#10;Descrizione generata automaticamente"/>
+            <wp:docPr id="186961519" name="Immagine 1" descr="Immagine che contiene testo, diagramma, Piano, Rettangolo&#10;&#10;Il contenuto generato dall'IA potrebbe non essere corretto."/>
             <wp:cNvGraphicFramePr>
               <a:graphicFrameLocks xmlns:a="http://schemas.openxmlformats.org/drawingml/2006/main" noChangeAspect="1"/>
             </wp:cNvGraphicFramePr>
@@ -2235,17 +2244,11 @@
               <a:graphicData uri="http://schemas.openxmlformats.org/drawingml/2006/picture">
                 <pic:pic xmlns:pic="http://schemas.openxmlformats.org/drawingml/2006/picture">
                   <pic:nvPicPr>
-                    <pic:cNvPr id="1746238450" name="Immagine 1" descr="Immagine che contiene testo, diagramma, Piano, Rettangolo&#10;&#10;Descrizione generata automaticamente"/>
+                    <pic:cNvPr id="186961519" name="Immagine 1" descr="Immagine che contiene testo, diagramma, Piano, Rettangolo&#10;&#10;Il contenuto generato dall'IA potrebbe non essere corretto."/>
                     <pic:cNvPicPr/>
                   </pic:nvPicPr>
                   <pic:blipFill>
-                    <a:blip r:embed="rId5">
-                      <a:extLst>
-                        <a:ext uri="{28A0092B-C50C-407E-A947-70E740481C1C}">
-                          <a14:useLocalDpi xmlns:a14="http://schemas.microsoft.com/office/drawing/2010/main" val="0"/>
-                        </a:ext>
-                      </a:extLst>
-                    </a:blip>
+                    <a:blip r:embed="rId5"/>
                     <a:stretch>
                       <a:fillRect/>
                     </a:stretch>
@@ -2253,7 +2256,7 @@
                   <pic:spPr>
                     <a:xfrm>
                       <a:off x="0" y="0"/>
-                      <a:ext cx="6645910" cy="5144770"/>
+                      <a:ext cx="6645910" cy="4918075"/>
                     </a:xfrm>
                     <a:prstGeom prst="rect">
                       <a:avLst/>
@@ -2280,6 +2283,18 @@
       <w:pPr>
         <w:rPr>
           <w:rFonts w:ascii="Aptos" w:hAnsi="Aptos" w:cs="Times New Roman"/>
+          <w:sz w:val="28"/>
+          <w:szCs w:val="28"/>
+        </w:rPr>
+      </w:pPr>
+    </w:p>
+    <w:p>
+      <w:pPr>
+        <w:rPr>
+          <w:b/>
+          <w:bCs/>
+          <w:i/>
+          <w:iCs/>
           <w:sz w:val="28"/>
           <w:szCs w:val="28"/>
         </w:rPr>
@@ -3550,39 +3565,7 @@
                 <w:szCs w:val="30"/>
               </w:rPr>
               <w:br/>
-              <w:t xml:space="preserve">Lo studente è iscritto al </w:t>
-            </w:r>
-            <w:r>
-              <w:rPr>
-                <w:rFonts w:ascii="Aptos" w:hAnsi="Aptos" w:cs="Times New Roman"/>
-                <w:sz w:val="30"/>
-                <w:szCs w:val="30"/>
-              </w:rPr>
-              <w:t>gruppo studio</w:t>
-            </w:r>
-            <w:r>
-              <w:rPr>
-                <w:rFonts w:ascii="Aptos" w:hAnsi="Aptos" w:cs="Times New Roman"/>
-                <w:sz w:val="30"/>
-                <w:szCs w:val="30"/>
-              </w:rPr>
-              <w:t xml:space="preserve"> e </w:t>
-            </w:r>
-            <w:r>
-              <w:rPr>
-                <w:rFonts w:ascii="Aptos" w:hAnsi="Aptos" w:cs="Times New Roman"/>
-                <w:sz w:val="30"/>
-                <w:szCs w:val="30"/>
-              </w:rPr>
-              <w:t xml:space="preserve">l’appunto </w:t>
-            </w:r>
-            <w:r>
-              <w:rPr>
-                <w:rFonts w:ascii="Aptos" w:hAnsi="Aptos" w:cs="Times New Roman"/>
-                <w:sz w:val="30"/>
-                <w:szCs w:val="30"/>
-              </w:rPr>
-              <w:t>è presente</w:t>
+              <w:t>Lo studente è iscritto al gruppo studio e l’appunto è presente</w:t>
             </w:r>
           </w:p>
         </w:tc>
@@ -5679,10 +5662,10 @@
           <w:szCs w:val="28"/>
         </w:rPr>
         <w:drawing>
-          <wp:inline distT="0" distB="0" distL="0" distR="0" wp14:anchorId="382AC493" wp14:editId="5DEFA7A7">
-            <wp:extent cx="6645910" cy="4281805"/>
-            <wp:effectExtent l="0" t="0" r="0" b="0"/>
-            <wp:docPr id="1251834905" name="Immagine 8" descr="Immagine che contiene testo, diagramma, Piano, Rettangolo&#10;&#10;Descrizione generata automaticamente"/>
+          <wp:inline distT="0" distB="0" distL="0" distR="0" wp14:anchorId="250A3CB6" wp14:editId="57829132">
+            <wp:extent cx="6645910" cy="4426585"/>
+            <wp:effectExtent l="0" t="0" r="0" b="5715"/>
+            <wp:docPr id="592434475" name="Immagine 1" descr="Immagine che contiene testo, diagramma, Piano, Rettangolo&#10;&#10;Il contenuto generato dall'IA potrebbe non essere corretto."/>
             <wp:cNvGraphicFramePr>
               <a:graphicFrameLocks xmlns:a="http://schemas.openxmlformats.org/drawingml/2006/main" noChangeAspect="1"/>
             </wp:cNvGraphicFramePr>
@@ -5690,17 +5673,11 @@
               <a:graphicData uri="http://schemas.openxmlformats.org/drawingml/2006/picture">
                 <pic:pic xmlns:pic="http://schemas.openxmlformats.org/drawingml/2006/picture">
                   <pic:nvPicPr>
-                    <pic:cNvPr id="1251834905" name="Immagine 8" descr="Immagine che contiene testo, diagramma, Piano, Rettangolo&#10;&#10;Descrizione generata automaticamente"/>
+                    <pic:cNvPr id="592434475" name="Immagine 1" descr="Immagine che contiene testo, diagramma, Piano, Rettangolo&#10;&#10;Il contenuto generato dall'IA potrebbe non essere corretto."/>
                     <pic:cNvPicPr/>
                   </pic:nvPicPr>
                   <pic:blipFill>
-                    <a:blip r:embed="rId12">
-                      <a:extLst>
-                        <a:ext uri="{28A0092B-C50C-407E-A947-70E740481C1C}">
-                          <a14:useLocalDpi xmlns:a14="http://schemas.microsoft.com/office/drawing/2010/main" val="0"/>
-                        </a:ext>
-                      </a:extLst>
-                    </a:blip>
+                    <a:blip r:embed="rId12"/>
                     <a:stretch>
                       <a:fillRect/>
                     </a:stretch>
@@ -5708,7 +5685,7 @@
                   <pic:spPr>
                     <a:xfrm>
                       <a:off x="0" y="0"/>
-                      <a:ext cx="6645910" cy="4281805"/>
+                      <a:ext cx="6645910" cy="4426585"/>
                     </a:xfrm>
                     <a:prstGeom prst="rect">
                       <a:avLst/>
@@ -6590,6 +6567,92 @@
     </w:lvl>
   </w:abstractNum>
   <w:abstractNum w:abstractNumId="8" w15:restartNumberingAfterBreak="0">
+    <w:nsid w:val="27FB7137"/>
+    <w:multiLevelType w:val="hybridMultilevel"/>
+    <w:tmpl w:val="BE9ABE3C"/>
+    <w:lvl w:ilvl="0" w:tplc="FFFFFFFF">
+      <w:start w:val="1"/>
+      <w:numFmt w:val="decimal"/>
+      <w:lvlText w:val="%1."/>
+      <w:lvlJc w:val="left"/>
+      <w:pPr>
+        <w:ind w:left="1080" w:hanging="360"/>
+      </w:pPr>
+    </w:lvl>
+    <w:lvl w:ilvl="1" w:tplc="FFFFFFFF" w:tentative="1">
+      <w:start w:val="1"/>
+      <w:numFmt w:val="lowerLetter"/>
+      <w:lvlText w:val="%2."/>
+      <w:lvlJc w:val="left"/>
+      <w:pPr>
+        <w:ind w:left="1800" w:hanging="360"/>
+      </w:pPr>
+    </w:lvl>
+    <w:lvl w:ilvl="2" w:tplc="FFFFFFFF" w:tentative="1">
+      <w:start w:val="1"/>
+      <w:numFmt w:val="lowerRoman"/>
+      <w:lvlText w:val="%3."/>
+      <w:lvlJc w:val="right"/>
+      <w:pPr>
+        <w:ind w:left="2520" w:hanging="180"/>
+      </w:pPr>
+    </w:lvl>
+    <w:lvl w:ilvl="3" w:tplc="FFFFFFFF" w:tentative="1">
+      <w:start w:val="1"/>
+      <w:numFmt w:val="decimal"/>
+      <w:lvlText w:val="%4."/>
+      <w:lvlJc w:val="left"/>
+      <w:pPr>
+        <w:ind w:left="3240" w:hanging="360"/>
+      </w:pPr>
+    </w:lvl>
+    <w:lvl w:ilvl="4" w:tplc="FFFFFFFF" w:tentative="1">
+      <w:start w:val="1"/>
+      <w:numFmt w:val="lowerLetter"/>
+      <w:lvlText w:val="%5."/>
+      <w:lvlJc w:val="left"/>
+      <w:pPr>
+        <w:ind w:left="3960" w:hanging="360"/>
+      </w:pPr>
+    </w:lvl>
+    <w:lvl w:ilvl="5" w:tplc="FFFFFFFF" w:tentative="1">
+      <w:start w:val="1"/>
+      <w:numFmt w:val="lowerRoman"/>
+      <w:lvlText w:val="%6."/>
+      <w:lvlJc w:val="right"/>
+      <w:pPr>
+        <w:ind w:left="4680" w:hanging="180"/>
+      </w:pPr>
+    </w:lvl>
+    <w:lvl w:ilvl="6" w:tplc="FFFFFFFF" w:tentative="1">
+      <w:start w:val="1"/>
+      <w:numFmt w:val="decimal"/>
+      <w:lvlText w:val="%7."/>
+      <w:lvlJc w:val="left"/>
+      <w:pPr>
+        <w:ind w:left="5400" w:hanging="360"/>
+      </w:pPr>
+    </w:lvl>
+    <w:lvl w:ilvl="7" w:tplc="FFFFFFFF" w:tentative="1">
+      <w:start w:val="1"/>
+      <w:numFmt w:val="lowerLetter"/>
+      <w:lvlText w:val="%8."/>
+      <w:lvlJc w:val="left"/>
+      <w:pPr>
+        <w:ind w:left="6120" w:hanging="360"/>
+      </w:pPr>
+    </w:lvl>
+    <w:lvl w:ilvl="8" w:tplc="FFFFFFFF" w:tentative="1">
+      <w:start w:val="1"/>
+      <w:numFmt w:val="lowerRoman"/>
+      <w:lvlText w:val="%9."/>
+      <w:lvlJc w:val="right"/>
+      <w:pPr>
+        <w:ind w:left="6840" w:hanging="180"/>
+      </w:pPr>
+    </w:lvl>
+  </w:abstractNum>
+  <w:abstractNum w:abstractNumId="9" w15:restartNumberingAfterBreak="0">
     <w:nsid w:val="2ACB658E"/>
     <w:multiLevelType w:val="hybridMultilevel"/>
     <w:tmpl w:val="62C806AA"/>
@@ -6678,7 +6741,7 @@
       </w:pPr>
     </w:lvl>
   </w:abstractNum>
-  <w:abstractNum w:abstractNumId="9" w15:restartNumberingAfterBreak="0">
+  <w:abstractNum w:abstractNumId="10" w15:restartNumberingAfterBreak="0">
     <w:nsid w:val="2EDE4845"/>
     <w:multiLevelType w:val="hybridMultilevel"/>
     <w:tmpl w:val="6BE215FA"/>
@@ -6767,7 +6830,7 @@
       </w:pPr>
     </w:lvl>
   </w:abstractNum>
-  <w:abstractNum w:abstractNumId="10" w15:restartNumberingAfterBreak="0">
+  <w:abstractNum w:abstractNumId="11" w15:restartNumberingAfterBreak="0">
     <w:nsid w:val="3DF224EA"/>
     <w:multiLevelType w:val="hybridMultilevel"/>
     <w:tmpl w:val="4134BDA6"/>
@@ -6856,7 +6919,7 @@
       </w:pPr>
     </w:lvl>
   </w:abstractNum>
-  <w:abstractNum w:abstractNumId="11" w15:restartNumberingAfterBreak="0">
+  <w:abstractNum w:abstractNumId="12" w15:restartNumberingAfterBreak="0">
     <w:nsid w:val="3F7A7EE4"/>
     <w:multiLevelType w:val="hybridMultilevel"/>
     <w:tmpl w:val="54CEBC90"/>
@@ -6945,7 +7008,7 @@
       </w:pPr>
     </w:lvl>
   </w:abstractNum>
-  <w:abstractNum w:abstractNumId="12" w15:restartNumberingAfterBreak="0">
+  <w:abstractNum w:abstractNumId="13" w15:restartNumberingAfterBreak="0">
     <w:nsid w:val="427D6CA1"/>
     <w:multiLevelType w:val="hybridMultilevel"/>
     <w:tmpl w:val="83E0B21E"/>
@@ -7034,7 +7097,7 @@
       </w:pPr>
     </w:lvl>
   </w:abstractNum>
-  <w:abstractNum w:abstractNumId="13" w15:restartNumberingAfterBreak="0">
+  <w:abstractNum w:abstractNumId="14" w15:restartNumberingAfterBreak="0">
     <w:nsid w:val="43B54905"/>
     <w:multiLevelType w:val="hybridMultilevel"/>
     <w:tmpl w:val="3946AE1A"/>
@@ -7123,7 +7186,7 @@
       </w:pPr>
     </w:lvl>
   </w:abstractNum>
-  <w:abstractNum w:abstractNumId="14" w15:restartNumberingAfterBreak="0">
+  <w:abstractNum w:abstractNumId="15" w15:restartNumberingAfterBreak="0">
     <w:nsid w:val="47793391"/>
     <w:multiLevelType w:val="hybridMultilevel"/>
     <w:tmpl w:val="BB94A7EC"/>
@@ -7212,7 +7275,7 @@
       </w:pPr>
     </w:lvl>
   </w:abstractNum>
-  <w:abstractNum w:abstractNumId="15" w15:restartNumberingAfterBreak="0">
+  <w:abstractNum w:abstractNumId="16" w15:restartNumberingAfterBreak="0">
     <w:nsid w:val="502A2662"/>
     <w:multiLevelType w:val="multilevel"/>
     <w:tmpl w:val="F2DA16BA"/>
@@ -7333,7 +7396,7 @@
       </w:rPr>
     </w:lvl>
   </w:abstractNum>
-  <w:abstractNum w:abstractNumId="16" w15:restartNumberingAfterBreak="0">
+  <w:abstractNum w:abstractNumId="17" w15:restartNumberingAfterBreak="0">
     <w:nsid w:val="54B160DF"/>
     <w:multiLevelType w:val="hybridMultilevel"/>
     <w:tmpl w:val="9508E19E"/>
@@ -7422,7 +7485,7 @@
       </w:pPr>
     </w:lvl>
   </w:abstractNum>
-  <w:abstractNum w:abstractNumId="17" w15:restartNumberingAfterBreak="0">
+  <w:abstractNum w:abstractNumId="18" w15:restartNumberingAfterBreak="0">
     <w:nsid w:val="5C916C95"/>
     <w:multiLevelType w:val="hybridMultilevel"/>
     <w:tmpl w:val="30B292C8"/>
@@ -7511,7 +7574,7 @@
       </w:pPr>
     </w:lvl>
   </w:abstractNum>
-  <w:abstractNum w:abstractNumId="18" w15:restartNumberingAfterBreak="0">
+  <w:abstractNum w:abstractNumId="19" w15:restartNumberingAfterBreak="0">
     <w:nsid w:val="5CE62A2F"/>
     <w:multiLevelType w:val="hybridMultilevel"/>
     <w:tmpl w:val="6ED68B7E"/>
@@ -7624,7 +7687,7 @@
       </w:rPr>
     </w:lvl>
   </w:abstractNum>
-  <w:abstractNum w:abstractNumId="19" w15:restartNumberingAfterBreak="0">
+  <w:abstractNum w:abstractNumId="20" w15:restartNumberingAfterBreak="0">
     <w:nsid w:val="5D263499"/>
     <w:multiLevelType w:val="hybridMultilevel"/>
     <w:tmpl w:val="6A5CC674"/>
@@ -7713,7 +7776,7 @@
       </w:pPr>
     </w:lvl>
   </w:abstractNum>
-  <w:abstractNum w:abstractNumId="20" w15:restartNumberingAfterBreak="0">
+  <w:abstractNum w:abstractNumId="21" w15:restartNumberingAfterBreak="0">
     <w:nsid w:val="60C23CD7"/>
     <w:multiLevelType w:val="hybridMultilevel"/>
     <w:tmpl w:val="77183680"/>
@@ -7802,7 +7865,93 @@
       </w:pPr>
     </w:lvl>
   </w:abstractNum>
-  <w:abstractNum w:abstractNumId="21" w15:restartNumberingAfterBreak="0">
+  <w:abstractNum w:abstractNumId="22" w15:restartNumberingAfterBreak="0">
+    <w:nsid w:val="73FF420A"/>
+    <w:multiLevelType w:val="hybridMultilevel"/>
+    <w:tmpl w:val="BE9ABE3C"/>
+    <w:lvl w:ilvl="0" w:tplc="0410000F">
+      <w:start w:val="1"/>
+      <w:numFmt w:val="decimal"/>
+      <w:lvlText w:val="%1."/>
+      <w:lvlJc w:val="left"/>
+      <w:pPr>
+        <w:ind w:left="1080" w:hanging="360"/>
+      </w:pPr>
+    </w:lvl>
+    <w:lvl w:ilvl="1" w:tplc="04100019" w:tentative="1">
+      <w:start w:val="1"/>
+      <w:numFmt w:val="lowerLetter"/>
+      <w:lvlText w:val="%2."/>
+      <w:lvlJc w:val="left"/>
+      <w:pPr>
+        <w:ind w:left="1800" w:hanging="360"/>
+      </w:pPr>
+    </w:lvl>
+    <w:lvl w:ilvl="2" w:tplc="0410001B" w:tentative="1">
+      <w:start w:val="1"/>
+      <w:numFmt w:val="lowerRoman"/>
+      <w:lvlText w:val="%3."/>
+      <w:lvlJc w:val="right"/>
+      <w:pPr>
+        <w:ind w:left="2520" w:hanging="180"/>
+      </w:pPr>
+    </w:lvl>
+    <w:lvl w:ilvl="3" w:tplc="0410000F" w:tentative="1">
+      <w:start w:val="1"/>
+      <w:numFmt w:val="decimal"/>
+      <w:lvlText w:val="%4."/>
+      <w:lvlJc w:val="left"/>
+      <w:pPr>
+        <w:ind w:left="3240" w:hanging="360"/>
+      </w:pPr>
+    </w:lvl>
+    <w:lvl w:ilvl="4" w:tplc="04100019" w:tentative="1">
+      <w:start w:val="1"/>
+      <w:numFmt w:val="lowerLetter"/>
+      <w:lvlText w:val="%5."/>
+      <w:lvlJc w:val="left"/>
+      <w:pPr>
+        <w:ind w:left="3960" w:hanging="360"/>
+      </w:pPr>
+    </w:lvl>
+    <w:lvl w:ilvl="5" w:tplc="0410001B" w:tentative="1">
+      <w:start w:val="1"/>
+      <w:numFmt w:val="lowerRoman"/>
+      <w:lvlText w:val="%6."/>
+      <w:lvlJc w:val="right"/>
+      <w:pPr>
+        <w:ind w:left="4680" w:hanging="180"/>
+      </w:pPr>
+    </w:lvl>
+    <w:lvl w:ilvl="6" w:tplc="0410000F" w:tentative="1">
+      <w:start w:val="1"/>
+      <w:numFmt w:val="decimal"/>
+      <w:lvlText w:val="%7."/>
+      <w:lvlJc w:val="left"/>
+      <w:pPr>
+        <w:ind w:left="5400" w:hanging="360"/>
+      </w:pPr>
+    </w:lvl>
+    <w:lvl w:ilvl="7" w:tplc="04100019" w:tentative="1">
+      <w:start w:val="1"/>
+      <w:numFmt w:val="lowerLetter"/>
+      <w:lvlText w:val="%8."/>
+      <w:lvlJc w:val="left"/>
+      <w:pPr>
+        <w:ind w:left="6120" w:hanging="360"/>
+      </w:pPr>
+    </w:lvl>
+    <w:lvl w:ilvl="8" w:tplc="0410001B" w:tentative="1">
+      <w:start w:val="1"/>
+      <w:numFmt w:val="lowerRoman"/>
+      <w:lvlText w:val="%9."/>
+      <w:lvlJc w:val="right"/>
+      <w:pPr>
+        <w:ind w:left="6840" w:hanging="180"/>
+      </w:pPr>
+    </w:lvl>
+  </w:abstractNum>
+  <w:abstractNum w:abstractNumId="23" w15:restartNumberingAfterBreak="0">
     <w:nsid w:val="78786CF3"/>
     <w:multiLevelType w:val="multilevel"/>
     <w:tmpl w:val="ECA61D72"/>
@@ -7951,7 +8100,7 @@
       </w:rPr>
     </w:lvl>
   </w:abstractNum>
-  <w:abstractNum w:abstractNumId="22" w15:restartNumberingAfterBreak="0">
+  <w:abstractNum w:abstractNumId="24" w15:restartNumberingAfterBreak="0">
     <w:nsid w:val="7B7C1ED5"/>
     <w:multiLevelType w:val="multilevel"/>
     <w:tmpl w:val="F2DA16BA"/>
@@ -8072,7 +8221,7 @@
       </w:rPr>
     </w:lvl>
   </w:abstractNum>
-  <w:abstractNum w:abstractNumId="23" w15:restartNumberingAfterBreak="0">
+  <w:abstractNum w:abstractNumId="25" w15:restartNumberingAfterBreak="0">
     <w:nsid w:val="7EBC4DF2"/>
     <w:multiLevelType w:val="hybridMultilevel"/>
     <w:tmpl w:val="54080724"/>
@@ -8171,67 +8320,73 @@
     <w:abstractNumId w:val="1"/>
   </w:num>
   <w:num w:numId="4" w16cid:durableId="835653940">
-    <w:abstractNumId w:val="8"/>
+    <w:abstractNumId w:val="9"/>
   </w:num>
   <w:num w:numId="5" w16cid:durableId="441535628">
-    <w:abstractNumId w:val="22"/>
+    <w:abstractNumId w:val="24"/>
   </w:num>
   <w:num w:numId="6" w16cid:durableId="1420758080">
     <w:abstractNumId w:val="6"/>
   </w:num>
   <w:num w:numId="7" w16cid:durableId="1475218035">
-    <w:abstractNumId w:val="10"/>
+    <w:abstractNumId w:val="11"/>
   </w:num>
   <w:num w:numId="8" w16cid:durableId="1939101038">
-    <w:abstractNumId w:val="19"/>
+    <w:abstractNumId w:val="20"/>
   </w:num>
   <w:num w:numId="9" w16cid:durableId="713313320">
     <w:abstractNumId w:val="2"/>
   </w:num>
   <w:num w:numId="10" w16cid:durableId="368460104">
-    <w:abstractNumId w:val="17"/>
+    <w:abstractNumId w:val="18"/>
   </w:num>
   <w:num w:numId="11" w16cid:durableId="626282065">
-    <w:abstractNumId w:val="20"/>
+    <w:abstractNumId w:val="21"/>
   </w:num>
   <w:num w:numId="12" w16cid:durableId="467287270">
     <w:abstractNumId w:val="3"/>
   </w:num>
   <w:num w:numId="13" w16cid:durableId="646662740">
-    <w:abstractNumId w:val="15"/>
+    <w:abstractNumId w:val="16"/>
   </w:num>
   <w:num w:numId="14" w16cid:durableId="2073889086">
-    <w:abstractNumId w:val="16"/>
+    <w:abstractNumId w:val="17"/>
   </w:num>
   <w:num w:numId="15" w16cid:durableId="1914897147">
     <w:abstractNumId w:val="0"/>
   </w:num>
   <w:num w:numId="16" w16cid:durableId="1538009734">
-    <w:abstractNumId w:val="13"/>
+    <w:abstractNumId w:val="14"/>
   </w:num>
   <w:num w:numId="17" w16cid:durableId="396246671">
-    <w:abstractNumId w:val="9"/>
+    <w:abstractNumId w:val="10"/>
   </w:num>
   <w:num w:numId="18" w16cid:durableId="471480235">
-    <w:abstractNumId w:val="14"/>
+    <w:abstractNumId w:val="15"/>
   </w:num>
   <w:num w:numId="19" w16cid:durableId="144249265">
     <w:abstractNumId w:val="5"/>
   </w:num>
   <w:num w:numId="20" w16cid:durableId="180054036">
-    <w:abstractNumId w:val="21"/>
+    <w:abstractNumId w:val="23"/>
   </w:num>
   <w:num w:numId="21" w16cid:durableId="1252281237">
-    <w:abstractNumId w:val="18"/>
+    <w:abstractNumId w:val="19"/>
   </w:num>
   <w:num w:numId="22" w16cid:durableId="565918962">
+    <w:abstractNumId w:val="13"/>
+  </w:num>
+  <w:num w:numId="23" w16cid:durableId="1510024498">
+    <w:abstractNumId w:val="25"/>
+  </w:num>
+  <w:num w:numId="24" w16cid:durableId="786125786">
     <w:abstractNumId w:val="12"/>
   </w:num>
-  <w:num w:numId="23" w16cid:durableId="1510024498">
-    <w:abstractNumId w:val="23"/>
+  <w:num w:numId="25" w16cid:durableId="148056949">
+    <w:abstractNumId w:val="22"/>
   </w:num>
-  <w:num w:numId="24" w16cid:durableId="786125786">
-    <w:abstractNumId w:val="11"/>
+  <w:num w:numId="26" w16cid:durableId="308244767">
+    <w:abstractNumId w:val="8"/>
   </w:num>
 </w:numbering>
 </file>
@@ -8840,6 +8995,7 @@
   <w:style w:type="character" w:default="1" w:styleId="Carpredefinitoparagrafo">
     <w:name w:val="Default Paragraph Font"/>
     <w:uiPriority w:val="1"/>
+    <w:semiHidden/>
     <w:unhideWhenUsed/>
   </w:style>
   <w:style w:type="table" w:default="1" w:styleId="Tabellanormale">

--- a/Documentazione/Iterazione 4/E4.docx
+++ b/Documentazione/Iterazione 4/E4.docx
@@ -5657,15 +5657,14 @@
       </w:pPr>
       <w:r>
         <w:rPr>
-          <w:noProof/>
           <w:sz w:val="28"/>
           <w:szCs w:val="28"/>
         </w:rPr>
         <w:drawing>
-          <wp:inline distT="0" distB="0" distL="0" distR="0" wp14:anchorId="250A3CB6" wp14:editId="57829132">
-            <wp:extent cx="6645910" cy="4426585"/>
-            <wp:effectExtent l="0" t="0" r="0" b="5715"/>
-            <wp:docPr id="592434475" name="Immagine 1" descr="Immagine che contiene testo, diagramma, Piano, Rettangolo&#10;&#10;Il contenuto generato dall'IA potrebbe non essere corretto."/>
+          <wp:inline distT="0" distB="0" distL="0" distR="0" wp14:anchorId="621D9D5A" wp14:editId="0EE847E5">
+            <wp:extent cx="6645910" cy="4446270"/>
+            <wp:effectExtent l="0" t="0" r="0" b="0"/>
+            <wp:docPr id="2016872477" name="Immagine 1" descr="Immagine che contiene testo, diagramma, Piano, Rettangolo&#10;&#10;Il contenuto generato dall'IA potrebbe non essere corretto."/>
             <wp:cNvGraphicFramePr>
               <a:graphicFrameLocks xmlns:a="http://schemas.openxmlformats.org/drawingml/2006/main" noChangeAspect="1"/>
             </wp:cNvGraphicFramePr>
@@ -5673,7 +5672,7 @@
               <a:graphicData uri="http://schemas.openxmlformats.org/drawingml/2006/picture">
                 <pic:pic xmlns:pic="http://schemas.openxmlformats.org/drawingml/2006/picture">
                   <pic:nvPicPr>
-                    <pic:cNvPr id="592434475" name="Immagine 1" descr="Immagine che contiene testo, diagramma, Piano, Rettangolo&#10;&#10;Il contenuto generato dall'IA potrebbe non essere corretto."/>
+                    <pic:cNvPr id="2016872477" name="Immagine 1" descr="Immagine che contiene testo, diagramma, Piano, Rettangolo&#10;&#10;Il contenuto generato dall'IA potrebbe non essere corretto."/>
                     <pic:cNvPicPr/>
                   </pic:nvPicPr>
                   <pic:blipFill>
@@ -5685,7 +5684,7 @@
                   <pic:spPr>
                     <a:xfrm>
                       <a:off x="0" y="0"/>
-                      <a:ext cx="6645910" cy="4426585"/>
+                      <a:ext cx="6645910" cy="4446270"/>
                     </a:xfrm>
                     <a:prstGeom prst="rect">
                       <a:avLst/>
